--- a/2021-04-12to04-16 (A5) C53517 SoftMARS/01_BASEfiles/26_v02_FinalReadinessReviewCompleted.docx
+++ b/2021-04-12to04-16 (A5) C53517 SoftMARS/01_BASEfiles/26_v02_FinalReadinessReviewCompleted.docx
@@ -87,7 +87,19 @@
         <w:rPr>
           <w:rFonts w:eastAsia="Times New Roman"/>
         </w:rPr>
-        <w:t>Sign the v02_Appraisal-Sponsor-and-Responsibility document and return it to me. Also sign it online in CAS</w:t>
+        <w:t xml:space="preserve">Sign the </w:t>
+      </w:r>
+      <w:r>
+        <w:rPr>
+          <w:rFonts w:eastAsia="Times New Roman"/>
+        </w:rPr>
+        <w:t>05_</w:t>
+      </w:r>
+      <w:r>
+        <w:rPr>
+          <w:rFonts w:eastAsia="Times New Roman"/>
+        </w:rPr>
+        <w:t>v02_Appraisal-Sponsor-and-Responsibility document and return it to me. Also sign it online in CAS</w:t>
       </w:r>
     </w:p>
     <w:p>
@@ -105,7 +117,19 @@
         <w:rPr>
           <w:rFonts w:eastAsia="Times New Roman"/>
         </w:rPr>
-        <w:t>Sign the v02_Appraisal Confidentiality Agreement Template and return it to me. Also sign it online in CAS</w:t>
+        <w:t xml:space="preserve">Sign the </w:t>
+      </w:r>
+      <w:r>
+        <w:rPr>
+          <w:rFonts w:eastAsia="Times New Roman"/>
+        </w:rPr>
+        <w:t>08_</w:t>
+      </w:r>
+      <w:r>
+        <w:rPr>
+          <w:rFonts w:eastAsia="Times New Roman"/>
+        </w:rPr>
+        <w:t>v02_Appraisal Confidentiality Agreement Template and return it to me. Also sign it online in CAS</w:t>
       </w:r>
     </w:p>
     <w:p>
@@ -1011,6 +1035,21 @@
 </file>
 
 <file path=customXml/item1.xml><?xml version="1.0" encoding="utf-8"?>
+<?mso-contentType ?>
+<FormTemplates xmlns="http://schemas.microsoft.com/sharepoint/v3/contenttype/forms">
+  <Display>DocumentLibraryForm</Display>
+  <Edit>DocumentLibraryForm</Edit>
+  <New>DocumentLibraryForm</New>
+</FormTemplates>
+</file>
+
+<file path=customXml/item2.xml><?xml version="1.0" encoding="utf-8"?>
+<p:properties xmlns:p="http://schemas.microsoft.com/office/2006/metadata/properties" xmlns:xsi="http://www.w3.org/2001/XMLSchema-instance" xmlns:pc="http://schemas.microsoft.com/office/infopath/2007/PartnerControls">
+  <documentManagement/>
+</p:properties>
+</file>
+
+<file path=customXml/item3.xml><?xml version="1.0" encoding="utf-8"?>
 <ct:contentTypeSchema xmlns:ct="http://schemas.microsoft.com/office/2006/metadata/contentType" xmlns:ma="http://schemas.microsoft.com/office/2006/metadata/properties/metaAttributes" ct:_="" ma:_="" ma:contentTypeName="Document" ma:contentTypeID="0x0101001F513751AC33344AB32CFD2920EFE649" ma:contentTypeVersion="11" ma:contentTypeDescription="Create a new document." ma:contentTypeScope="" ma:versionID="683516f7d70434a0e4dbd6c476be8d5b">
   <xsd:schema xmlns:xsd="http://www.w3.org/2001/XMLSchema" xmlns:xs="http://www.w3.org/2001/XMLSchema" xmlns:p="http://schemas.microsoft.com/office/2006/metadata/properties" xmlns:ns2="72e3a154-4955-46c3-9573-e9dec3e1f195" xmlns:ns3="ec500478-62e0-46fc-87f1-cfa988e486b4" targetNamespace="http://schemas.microsoft.com/office/2006/metadata/properties" ma:root="true" ma:fieldsID="cf4a15c6a1eec5dbba94230cc6a50510" ns2:_="" ns3:_="">
     <xsd:import namespace="72e3a154-4955-46c3-9573-e9dec3e1f195"/>
@@ -1221,22 +1260,24 @@
 </ct:contentTypeSchema>
 </file>
 
-<file path=customXml/item2.xml><?xml version="1.0" encoding="utf-8"?>
-<p:properties xmlns:p="http://schemas.microsoft.com/office/2006/metadata/properties" xmlns:xsi="http://www.w3.org/2001/XMLSchema-instance" xmlns:pc="http://schemas.microsoft.com/office/infopath/2007/PartnerControls">
-  <documentManagement/>
-</p:properties>
+<file path=customXml/itemProps1.xml><?xml version="1.0" encoding="utf-8"?>
+<ds:datastoreItem xmlns:ds="http://schemas.openxmlformats.org/officeDocument/2006/customXml" ds:itemID="{CB883335-EF2A-4C62-95A1-98E6F838B706}">
+  <ds:schemaRefs>
+    <ds:schemaRef ds:uri="http://schemas.microsoft.com/sharepoint/v3/contenttype/forms"/>
+  </ds:schemaRefs>
+</ds:datastoreItem>
 </file>
 
-<file path=customXml/item3.xml><?xml version="1.0" encoding="utf-8"?>
-<?mso-contentType ?>
-<FormTemplates xmlns="http://schemas.microsoft.com/sharepoint/v3/contenttype/forms">
-  <Display>DocumentLibraryForm</Display>
-  <Edit>DocumentLibraryForm</Edit>
-  <New>DocumentLibraryForm</New>
-</FormTemplates>
+<file path=customXml/itemProps2.xml><?xml version="1.0" encoding="utf-8"?>
+<ds:datastoreItem xmlns:ds="http://schemas.openxmlformats.org/officeDocument/2006/customXml" ds:itemID="{D1369CE4-1440-47F9-9D93-3049EC2AC3C7}">
+  <ds:schemaRefs>
+    <ds:schemaRef ds:uri="http://schemas.microsoft.com/office/2006/metadata/properties"/>
+    <ds:schemaRef ds:uri="http://schemas.microsoft.com/office/infopath/2007/PartnerControls"/>
+  </ds:schemaRefs>
+</ds:datastoreItem>
 </file>
 
-<file path=customXml/itemProps1.xml><?xml version="1.0" encoding="utf-8"?>
+<file path=customXml/itemProps3.xml><?xml version="1.0" encoding="utf-8"?>
 <ds:datastoreItem xmlns:ds="http://schemas.openxmlformats.org/officeDocument/2006/customXml" ds:itemID="{5F63FC56-37F5-4EC0-9E5A-33C01D396AEB}">
   <ds:schemaRefs>
     <ds:schemaRef ds:uri="http://schemas.microsoft.com/office/2006/metadata/contentType"/>
@@ -1253,21 +1294,4 @@
     <ds:schemaRef ds:uri="http://schemas.microsoft.com/internal/obd"/>
   </ds:schemaRefs>
 </ds:datastoreItem>
-</file>
-
-<file path=customXml/itemProps2.xml><?xml version="1.0" encoding="utf-8"?>
-<ds:datastoreItem xmlns:ds="http://schemas.openxmlformats.org/officeDocument/2006/customXml" ds:itemID="{D1369CE4-1440-47F9-9D93-3049EC2AC3C7}">
-  <ds:schemaRefs>
-    <ds:schemaRef ds:uri="http://schemas.microsoft.com/office/2006/metadata/properties"/>
-    <ds:schemaRef ds:uri="http://schemas.microsoft.com/office/infopath/2007/PartnerControls"/>
-  </ds:schemaRefs>
-</ds:datastoreItem>
-</file>
-
-<file path=customXml/itemProps3.xml><?xml version="1.0" encoding="utf-8"?>
-<ds:datastoreItem xmlns:ds="http://schemas.openxmlformats.org/officeDocument/2006/customXml" ds:itemID="{CB883335-EF2A-4C62-95A1-98E6F838B706}">
-  <ds:schemaRefs>
-    <ds:schemaRef ds:uri="http://schemas.microsoft.com/sharepoint/v3/contenttype/forms"/>
-  </ds:schemaRefs>
-</ds:datastoreItem>
 </file>